--- a/readme.docx
+++ b/readme.docx
@@ -65,7 +65,7 @@
           <w:noProof/>
         </w:rPr>
         <w:drawing>
-          <wp:inline distT="0" distB="0" distL="0" distR="0" wp14:anchorId="6A5C4F00" wp14:editId="5F1250C5">
+          <wp:inline distT="0" distB="0" distL="0" distR="0" wp14:anchorId="6A5C4F00" wp14:editId="29A0561D">
             <wp:extent cx="5743575" cy="3086100"/>
             <wp:effectExtent l="0" t="0" r="9525" b="0"/>
             <wp:docPr id="1440383353" name="Image 1"/>
@@ -142,7 +142,7 @@
           <w:noProof/>
         </w:rPr>
         <w:drawing>
-          <wp:inline distT="0" distB="0" distL="0" distR="0" wp14:anchorId="130D8B56" wp14:editId="05DF3574">
+          <wp:inline distT="0" distB="0" distL="0" distR="0" wp14:anchorId="130D8B56" wp14:editId="56D44D25">
             <wp:extent cx="5753100" cy="2686050"/>
             <wp:effectExtent l="0" t="0" r="0" b="0"/>
             <wp:docPr id="65910709" name="Image 2"/>
@@ -1117,14 +1117,38 @@
         </w:rPr>
         <w:t>éléverse les fichiers qui ont été téléchargé sur le serveur s3 d’Onyxia permettant un accès réseau à ces documents. Ce script utilise les fichiers présents dans le sous dossier Texts, il faut donc garder les documents téléchargés dans Texts.</w:t>
       </w:r>
-    </w:p>
-    <w:p>
-      <w:pPr>
-        <w:rPr>
-          <w:sz w:val="28"/>
-          <w:szCs w:val="28"/>
-        </w:rPr>
-      </w:pPr>
+      <w:r>
+        <w:rPr>
+          <w:sz w:val="28"/>
+          <w:szCs w:val="28"/>
+        </w:rPr>
+        <w:t xml:space="preserve"> </w:t>
+      </w:r>
+    </w:p>
+    <w:p>
+      <w:pPr>
+        <w:rPr>
+          <w:color w:val="EE0000"/>
+          <w:sz w:val="28"/>
+          <w:szCs w:val="28"/>
+        </w:rPr>
+      </w:pPr>
+      <w:r>
+        <w:rPr>
+          <w:color w:val="EE0000"/>
+          <w:sz w:val="28"/>
+          <w:szCs w:val="28"/>
+        </w:rPr>
+        <w:t xml:space="preserve">IMPORTANT : </w:t>
+      </w:r>
+      <w:r>
+        <w:rPr>
+          <w:color w:val="EE0000"/>
+          <w:sz w:val="28"/>
+          <w:szCs w:val="28"/>
+        </w:rPr>
+        <w:t>Le premier téléversement peut prendre très longtemps, environ 10 heures compte tenu du nombre important de fichiers.</w:t>
+      </w:r>
     </w:p>
     <w:p>
       <w:pPr>
@@ -1365,7 +1389,7 @@
           <w:szCs w:val="28"/>
         </w:rPr>
         <w:drawing>
-          <wp:inline distT="0" distB="0" distL="0" distR="0" wp14:anchorId="57674E3C" wp14:editId="2E97853D">
+          <wp:inline distT="0" distB="0" distL="0" distR="0" wp14:anchorId="57674E3C" wp14:editId="05F9AFA7">
             <wp:extent cx="5753100" cy="2105025"/>
             <wp:effectExtent l="0" t="0" r="0" b="9525"/>
             <wp:docPr id="1497826523" name="Image 9"/>
@@ -1473,7 +1497,7 @@
           <w:szCs w:val="28"/>
         </w:rPr>
         <w:drawing>
-          <wp:inline distT="0" distB="0" distL="0" distR="0" wp14:anchorId="642E5F18" wp14:editId="4250BE0B">
+          <wp:inline distT="0" distB="0" distL="0" distR="0" wp14:anchorId="642E5F18" wp14:editId="4A06E7DC">
             <wp:extent cx="5753100" cy="2105025"/>
             <wp:effectExtent l="0" t="0" r="0" b="9525"/>
             <wp:docPr id="943690916" name="Image 10"/>

--- a/readme.docx
+++ b/readme.docx
@@ -65,7 +65,7 @@
           <w:noProof/>
         </w:rPr>
         <w:drawing>
-          <wp:inline distT="0" distB="0" distL="0" distR="0" wp14:anchorId="6A5C4F00" wp14:editId="29A0561D">
+          <wp:inline distT="0" distB="0" distL="0" distR="0" wp14:anchorId="6A5C4F00" wp14:editId="4DA84CBC">
             <wp:extent cx="5743575" cy="3086100"/>
             <wp:effectExtent l="0" t="0" r="9525" b="0"/>
             <wp:docPr id="1440383353" name="Image 1"/>
@@ -142,7 +142,7 @@
           <w:noProof/>
         </w:rPr>
         <w:drawing>
-          <wp:inline distT="0" distB="0" distL="0" distR="0" wp14:anchorId="130D8B56" wp14:editId="56D44D25">
+          <wp:inline distT="0" distB="0" distL="0" distR="0" wp14:anchorId="130D8B56" wp14:editId="5C4E949E">
             <wp:extent cx="5753100" cy="2686050"/>
             <wp:effectExtent l="0" t="0" r="0" b="0"/>
             <wp:docPr id="65910709" name="Image 2"/>
@@ -692,7 +692,21 @@
           <w:sz w:val="28"/>
           <w:szCs w:val="28"/>
         </w:rPr>
-        <w:t>Les deux onglets principaux sont Configuration et Documents.</w:t>
+        <w:t xml:space="preserve">Les deux onglets principaux sont </w:t>
+      </w:r>
+      <w:r>
+        <w:rPr>
+          <w:sz w:val="28"/>
+          <w:szCs w:val="28"/>
+        </w:rPr>
+        <w:t xml:space="preserve">Scripts </w:t>
+      </w:r>
+      <w:r>
+        <w:rPr>
+          <w:sz w:val="28"/>
+          <w:szCs w:val="28"/>
+        </w:rPr>
+        <w:t>et Documents.</w:t>
       </w:r>
     </w:p>
     <w:p>
@@ -736,21 +750,56 @@
           <w:sz w:val="28"/>
           <w:szCs w:val="28"/>
         </w:rPr>
-        <w:t>Dans configuration</w:t>
-      </w:r>
-      <w:r>
-        <w:rPr>
-          <w:sz w:val="28"/>
-          <w:szCs w:val="28"/>
-        </w:rPr>
-        <w:t>,</w:t>
-      </w:r>
-      <w:r>
-        <w:rPr>
-          <w:sz w:val="28"/>
-          <w:szCs w:val="28"/>
-        </w:rPr>
-        <w:t xml:space="preserve"> vous avez 4 boutons pour l’instant.</w:t>
+        <w:t>Dans</w:t>
+      </w:r>
+      <w:r>
+        <w:rPr>
+          <w:sz w:val="28"/>
+          <w:szCs w:val="28"/>
+        </w:rPr>
+        <w:t xml:space="preserve"> </w:t>
+      </w:r>
+      <w:r>
+        <w:rPr>
+          <w:sz w:val="28"/>
+          <w:szCs w:val="28"/>
+        </w:rPr>
+        <w:t>Scripts,</w:t>
+      </w:r>
+      <w:r>
+        <w:rPr>
+          <w:sz w:val="28"/>
+          <w:szCs w:val="28"/>
+        </w:rPr>
+        <w:t xml:space="preserve"> vous avez </w:t>
+      </w:r>
+      <w:r>
+        <w:rPr>
+          <w:sz w:val="28"/>
+          <w:szCs w:val="28"/>
+        </w:rPr>
+        <w:t>des</w:t>
+      </w:r>
+      <w:r>
+        <w:rPr>
+          <w:sz w:val="28"/>
+          <w:szCs w:val="28"/>
+        </w:rPr>
+        <w:t xml:space="preserve"> boutons</w:t>
+      </w:r>
+      <w:r>
+        <w:rPr>
+          <w:sz w:val="28"/>
+          <w:szCs w:val="28"/>
+        </w:rPr>
+        <w:t xml:space="preserve"> permettant d’exécuter des scripts python</w:t>
+      </w:r>
+      <w:r>
+        <w:rPr>
+          <w:sz w:val="28"/>
+          <w:szCs w:val="28"/>
+        </w:rPr>
+        <w:t>.</w:t>
       </w:r>
       <w:r>
         <w:rPr>
@@ -834,7 +883,21 @@
           <w:sz w:val="28"/>
           <w:szCs w:val="28"/>
         </w:rPr>
-        <w:t xml:space="preserve"> exécute un Script python. </w:t>
+        <w:t xml:space="preserve"> exécute un Script python</w:t>
+      </w:r>
+      <w:r>
+        <w:rPr>
+          <w:sz w:val="28"/>
+          <w:szCs w:val="28"/>
+        </w:rPr>
+        <w:t xml:space="preserve"> différent</w:t>
+      </w:r>
+      <w:r>
+        <w:rPr>
+          <w:sz w:val="28"/>
+          <w:szCs w:val="28"/>
+        </w:rPr>
+        <w:t xml:space="preserve">. </w:t>
       </w:r>
     </w:p>
     <w:p>
@@ -1007,7 +1070,23 @@
           <w:sz w:val="28"/>
           <w:szCs w:val="28"/>
         </w:rPr>
-        <w:t>dossier Texts à la racine des dossiers de l’interface.</w:t>
+        <w:t xml:space="preserve">dossier </w:t>
+      </w:r>
+      <w:proofErr w:type="spellStart"/>
+      <w:r>
+        <w:rPr>
+          <w:sz w:val="28"/>
+          <w:szCs w:val="28"/>
+        </w:rPr>
+        <w:t>Texts</w:t>
+      </w:r>
+      <w:proofErr w:type="spellEnd"/>
+      <w:r>
+        <w:rPr>
+          <w:sz w:val="28"/>
+          <w:szCs w:val="28"/>
+        </w:rPr>
+        <w:t xml:space="preserve"> à la racine des dossiers de l’interface.</w:t>
       </w:r>
     </w:p>
     <w:p>
@@ -1092,6 +1171,7 @@
     <w:p>
       <w:pPr>
         <w:rPr>
+          <w:color w:val="EE0000"/>
           <w:sz w:val="28"/>
           <w:szCs w:val="28"/>
         </w:rPr>
@@ -1115,7 +1195,55 @@
           <w:sz w:val="28"/>
           <w:szCs w:val="28"/>
         </w:rPr>
-        <w:t>éléverse les fichiers qui ont été téléchargé sur le serveur s3 d’Onyxia permettant un accès réseau à ces documents. Ce script utilise les fichiers présents dans le sous dossier Texts, il faut donc garder les documents téléchargés dans Texts.</w:t>
+        <w:t>éléverse les fichiers qui ont été téléchargé sur le serveur s3 d’</w:t>
+      </w:r>
+      <w:proofErr w:type="spellStart"/>
+      <w:r>
+        <w:rPr>
+          <w:sz w:val="28"/>
+          <w:szCs w:val="28"/>
+        </w:rPr>
+        <w:t>Onyxia</w:t>
+      </w:r>
+      <w:proofErr w:type="spellEnd"/>
+      <w:r>
+        <w:rPr>
+          <w:sz w:val="28"/>
+          <w:szCs w:val="28"/>
+        </w:rPr>
+        <w:t xml:space="preserve"> permettant un accès réseau à ces documents. Ce script utilise les fichiers présents dans le sous dossier </w:t>
+      </w:r>
+      <w:proofErr w:type="spellStart"/>
+      <w:r>
+        <w:rPr>
+          <w:sz w:val="28"/>
+          <w:szCs w:val="28"/>
+        </w:rPr>
+        <w:t>Texts</w:t>
+      </w:r>
+      <w:proofErr w:type="spellEnd"/>
+      <w:r>
+        <w:rPr>
+          <w:sz w:val="28"/>
+          <w:szCs w:val="28"/>
+        </w:rPr>
+        <w:t xml:space="preserve">, il faut donc garder les documents téléchargés dans </w:t>
+      </w:r>
+      <w:proofErr w:type="spellStart"/>
+      <w:r>
+        <w:rPr>
+          <w:sz w:val="28"/>
+          <w:szCs w:val="28"/>
+        </w:rPr>
+        <w:t>Texts</w:t>
+      </w:r>
+      <w:proofErr w:type="spellEnd"/>
+      <w:r>
+        <w:rPr>
+          <w:sz w:val="28"/>
+          <w:szCs w:val="28"/>
+        </w:rPr>
+        <w:t>.</w:t>
       </w:r>
       <w:r>
         <w:rPr>
@@ -1124,22 +1252,21 @@
         </w:rPr>
         <w:t xml:space="preserve"> </w:t>
       </w:r>
-    </w:p>
-    <w:p>
-      <w:pPr>
+      <w:r>
         <w:rPr>
           <w:color w:val="EE0000"/>
           <w:sz w:val="28"/>
           <w:szCs w:val="28"/>
         </w:rPr>
-      </w:pPr>
+        <w:t xml:space="preserve">IMPORTANT : Le premier téléversement peut prendre très longtemps, environ </w:t>
+      </w:r>
       <w:r>
         <w:rPr>
           <w:color w:val="EE0000"/>
           <w:sz w:val="28"/>
           <w:szCs w:val="28"/>
         </w:rPr>
-        <w:t xml:space="preserve">IMPORTANT : </w:t>
+        <w:t>7</w:t>
       </w:r>
       <w:r>
         <w:rPr>
@@ -1147,22 +1274,96 @@
           <w:sz w:val="28"/>
           <w:szCs w:val="28"/>
         </w:rPr>
-        <w:t>Le premier téléversement peut prendre très longtemps, environ 10 heures compte tenu du nombre important de fichiers.</w:t>
-      </w:r>
-    </w:p>
-    <w:p>
-      <w:pPr>
-        <w:rPr>
-          <w:sz w:val="28"/>
-          <w:szCs w:val="28"/>
-        </w:rPr>
-      </w:pPr>
-      <w:r>
-        <w:rPr>
-          <w:sz w:val="28"/>
-          <w:szCs w:val="28"/>
-        </w:rPr>
-        <w:t>Le troisième bouton permet de constituer une base de données SQL locale avec les métadonnées de ces documents. A noter qu’une base de données SQL pré</w:t>
+        <w:t xml:space="preserve"> heures compte tenu du nombre important de fichiers.</w:t>
+      </w:r>
+    </w:p>
+    <w:p>
+      <w:pPr>
+        <w:rPr>
+          <w:sz w:val="28"/>
+          <w:szCs w:val="28"/>
+        </w:rPr>
+      </w:pPr>
+    </w:p>
+    <w:p>
+      <w:pPr>
+        <w:rPr>
+          <w:color w:val="000000" w:themeColor="text1"/>
+          <w:sz w:val="28"/>
+          <w:szCs w:val="28"/>
+        </w:rPr>
+      </w:pPr>
+      <w:r>
+        <w:rPr>
+          <w:color w:val="000000" w:themeColor="text1"/>
+          <w:sz w:val="28"/>
+          <w:szCs w:val="28"/>
+        </w:rPr>
+        <w:t xml:space="preserve">Le troisième bouton supprime tous les textes du serveur s3 </w:t>
+      </w:r>
+      <w:r>
+        <w:rPr>
+          <w:color w:val="000000" w:themeColor="text1"/>
+          <w:sz w:val="28"/>
+          <w:szCs w:val="28"/>
+        </w:rPr>
+        <w:t>d’</w:t>
+      </w:r>
+      <w:proofErr w:type="spellStart"/>
+      <w:r>
+        <w:rPr>
+          <w:color w:val="000000" w:themeColor="text1"/>
+          <w:sz w:val="28"/>
+          <w:szCs w:val="28"/>
+        </w:rPr>
+        <w:t>Onyxia</w:t>
+      </w:r>
+      <w:proofErr w:type="spellEnd"/>
+      <w:r>
+        <w:rPr>
+          <w:color w:val="000000" w:themeColor="text1"/>
+          <w:sz w:val="28"/>
+          <w:szCs w:val="28"/>
+        </w:rPr>
+        <w:t>, il est à utiliser avec prudence, car une fois les fichiers supprimés, il faudra tout télécharger à nouveau.</w:t>
+      </w:r>
+    </w:p>
+    <w:p>
+      <w:pPr>
+        <w:rPr>
+          <w:color w:val="000000" w:themeColor="text1"/>
+          <w:sz w:val="28"/>
+          <w:szCs w:val="28"/>
+        </w:rPr>
+      </w:pPr>
+    </w:p>
+    <w:p>
+      <w:pPr>
+        <w:rPr>
+          <w:sz w:val="28"/>
+          <w:szCs w:val="28"/>
+        </w:rPr>
+      </w:pPr>
+      <w:r>
+        <w:rPr>
+          <w:sz w:val="28"/>
+          <w:szCs w:val="28"/>
+        </w:rPr>
+        <w:t xml:space="preserve">Le </w:t>
+      </w:r>
+      <w:r>
+        <w:rPr>
+          <w:sz w:val="28"/>
+          <w:szCs w:val="28"/>
+        </w:rPr>
+        <w:t xml:space="preserve">quatrième </w:t>
+      </w:r>
+      <w:r>
+        <w:rPr>
+          <w:sz w:val="28"/>
+          <w:szCs w:val="28"/>
+        </w:rPr>
+        <w:t>bouton permet de constituer une base de données SQL locale avec les métadonnées de ces documents. A noter qu’une base de données SQL pré</w:t>
       </w:r>
       <w:r>
         <w:rPr>
@@ -1201,18 +1402,27 @@
       </w:pPr>
     </w:p>
     <w:p>
-      <w:pPr>
-        <w:rPr>
-          <w:sz w:val="28"/>
-          <w:szCs w:val="28"/>
-        </w:rPr>
-      </w:pPr>
-      <w:r>
-        <w:rPr>
-          <w:sz w:val="28"/>
-          <w:szCs w:val="28"/>
-        </w:rPr>
-        <w:t>Le quatrième bouton cré</w:t>
+      <w:r>
+        <w:rPr>
+          <w:sz w:val="28"/>
+          <w:szCs w:val="28"/>
+        </w:rPr>
+        <w:lastRenderedPageBreak/>
+        <w:t xml:space="preserve">Le </w:t>
+      </w:r>
+      <w:r>
+        <w:rPr>
+          <w:sz w:val="28"/>
+          <w:szCs w:val="28"/>
+        </w:rPr>
+        <w:t xml:space="preserve">cinquième </w:t>
+      </w:r>
+      <w:r>
+        <w:rPr>
+          <w:sz w:val="28"/>
+          <w:szCs w:val="28"/>
+        </w:rPr>
+        <w:t>bouton cré</w:t>
       </w:r>
       <w:r>
         <w:rPr>
@@ -1302,12 +1512,19 @@
           <w:szCs w:val="28"/>
         </w:rPr>
       </w:pPr>
-      <w:r>
-        <w:rPr>
-          <w:sz w:val="28"/>
-          <w:szCs w:val="28"/>
-        </w:rPr>
-        <w:lastRenderedPageBreak/>
+    </w:p>
+    <w:p>
+      <w:pPr>
+        <w:rPr>
+          <w:sz w:val="28"/>
+          <w:szCs w:val="28"/>
+        </w:rPr>
+      </w:pPr>
+      <w:r>
+        <w:rPr>
+          <w:sz w:val="28"/>
+          <w:szCs w:val="28"/>
+        </w:rPr>
         <w:t>Une fois la base SQL des métadonnées constitué</w:t>
       </w:r>
       <w:r>
@@ -1389,7 +1606,7 @@
           <w:szCs w:val="28"/>
         </w:rPr>
         <w:drawing>
-          <wp:inline distT="0" distB="0" distL="0" distR="0" wp14:anchorId="57674E3C" wp14:editId="05F9AFA7">
+          <wp:inline distT="0" distB="0" distL="0" distR="0" wp14:anchorId="57674E3C" wp14:editId="750502F0">
             <wp:extent cx="5753100" cy="2105025"/>
             <wp:effectExtent l="0" t="0" r="0" b="9525"/>
             <wp:docPr id="1497826523" name="Image 9"/>
@@ -1497,7 +1714,7 @@
           <w:szCs w:val="28"/>
         </w:rPr>
         <w:drawing>
-          <wp:inline distT="0" distB="0" distL="0" distR="0" wp14:anchorId="642E5F18" wp14:editId="4A06E7DC">
+          <wp:inline distT="0" distB="0" distL="0" distR="0" wp14:anchorId="642E5F18" wp14:editId="1DC6F72C">
             <wp:extent cx="5753100" cy="2105025"/>
             <wp:effectExtent l="0" t="0" r="0" b="9525"/>
             <wp:docPr id="943690916" name="Image 10"/>
@@ -1545,14 +1762,6 @@
           </wp:inline>
         </w:drawing>
       </w:r>
-    </w:p>
-    <w:p>
-      <w:pPr>
-        <w:rPr>
-          <w:sz w:val="28"/>
-          <w:szCs w:val="28"/>
-        </w:rPr>
-      </w:pPr>
     </w:p>
     <w:sectPr>
       <w:pgSz w:w="11906" w:h="16838"/>
